--- a/lab4/task.docx
+++ b/lab4/task.docx
@@ -85,37 +85,6 @@
         </w:rPr>
         <w:t>А Незнайка на самом деле просидел в одуванчиках до начала бала. По правде сказать, он не столько сидел, сколько лежал, то есть, попросту говоря, спал, но, как только увидел, что малыши начинают собираться, он вылез и направился прямо к площадке.</w:t>
       </w:r>
-    </w:p>
-    <w:p>
-      <w:pPr>
-        <w:pStyle w:val="NormalWeb"/>
-        <w:shd w:val="clear" w:color="auto" w:fill="FFFFFF"/>
-        <w:spacing w:before="0" w:beforeAutospacing="0" w:after="225" w:afterAutospacing="0" w:line="420" w:lineRule="atLeast"/>
-        <w:jc w:val="both"/>
-        <w:rPr>
-          <w:rFonts w:ascii="Arial" w:hAnsi="Arial" w:cs="Arial"/>
-          <w:color w:val="000000"/>
-          <w:lang w:val="ru-RU"/>
-        </w:rPr>
-      </w:pPr>
-      <w:r>
-        <w:rPr>
-          <w:rFonts w:ascii="Arial" w:hAnsi="Arial" w:cs="Arial"/>
-          <w:color w:val="000000"/>
-          <w:shd w:val="clear" w:color="auto" w:fill="FFFFFF"/>
-          <w:lang w:val="ru-RU"/>
-        </w:rPr>
-        <w:t>Незнайка страшно обиделся. Он повернулся и пошел куда глаза глядят. Малыши кричали ему что-то вдогонку и смеялись, но он даже не слышал.</w:t>
-      </w:r>
-    </w:p>
-    <w:p>
-      <w:pPr>
-        <w:rPr>
-          <w:sz w:val="20"/>
-          <w:szCs w:val="20"/>
-          <w:lang w:val="ru-RU"/>
-        </w:rPr>
-      </w:pPr>
     </w:p>
     <w:sectPr>
       <w:pgSz w:w="12240" w:h="15840"/>
@@ -557,7 +526,6 @@
     <w:name w:val="Normal (Web)"/>
     <w:basedOn w:val="Normal"/>
     <w:uiPriority w:val="99"/>
-    <w:semiHidden/>
     <w:unhideWhenUsed/>
     <w:rsid w:val="00F275FB"/>
     <w:pPr>
